--- a/THE_BOT.docx
+++ b/THE_BOT.docx
@@ -36,29 +36,35 @@
       <w:r>
         <w:t>ModuleOne.h</w:t>
       </w:r>
-    </w:p>
-    <w:p>
       <w:r>
-        <w:t>ModuleTwo</w:t>
-      </w:r>
-      <w:r>
-        <w:t>.h</w:t>
+        <w:t xml:space="preserve"> -</w:t>
       </w:r>
     </w:p>
     <w:p>
       <w:r>
-        <w:t>ModuleThree</w:t>
+        <w:t>ModuleTwo.h</w:t>
       </w:r>
-      <w:bookmarkStart w:id="0" w:name="_GoBack"/>
-      <w:bookmarkEnd w:id="0"/>
       <w:r>
-        <w:t>.h</w:t>
+        <w:t xml:space="preserve"> -</w:t>
+      </w:r>
+    </w:p>
+    <w:p>
+      <w:r>
+        <w:t>ModuleThree.h</w:t>
+      </w:r>
+      <w:r>
+        <w:t xml:space="preserve"> -</w:t>
       </w:r>
     </w:p>
     <w:p>
       <w:r>
         <w:t>main.c</w:t>
       </w:r>
+      <w:r>
+        <w:t xml:space="preserve"> - </w:t>
+      </w:r>
+      <w:bookmarkStart w:id="0" w:name="_GoBack"/>
+      <w:bookmarkEnd w:id="0"/>
     </w:p>
     <w:p/>
     <w:p>
@@ -5464,7 +5470,7 @@
 </file>
 
 <file path=customXml/itemProps1.xml><?xml version="1.0" encoding="utf-8"?>
-<ds:datastoreItem xmlns:ds="http://schemas.openxmlformats.org/officeDocument/2006/customXml" ds:itemID="{C0E5A65A-7A21-DB47-AE9D-92381C08349B}">
+<ds:datastoreItem xmlns:ds="http://schemas.openxmlformats.org/officeDocument/2006/customXml" ds:itemID="{E29F7584-5EB7-2D42-A86C-4ECEB966E89C}">
   <ds:schemaRefs>
     <ds:schemaRef ds:uri="http://schemas.openxmlformats.org/officeDocument/2006/bibliography"/>
   </ds:schemaRefs>
